--- a/Образец 1.docx
+++ b/Образец 1.docx
@@ -1,6 +1,6 @@
 
 <file path=word/document.xml><?xml version="1.0" encoding="utf-8"?>
-<w:document xmlns:wpc="http://schemas.microsoft.com/office/word/2010/wordprocessingCanvas" xmlns:cx="http://schemas.microsoft.com/office/drawing/2014/chartex" xmlns:mc="http://schemas.openxmlformats.org/markup-compatibility/2006" xmlns:o="urn:schemas-microsoft-com:office:office" xmlns:r="http://schemas.openxmlformats.org/officeDocument/2006/relationships" xmlns:m="http://schemas.openxmlformats.org/officeDocument/2006/math" xmlns:v="urn:schemas-microsoft-com:vml" xmlns:wp14="http://schemas.microsoft.com/office/word/2010/wordprocessingDrawing" xmlns:wp="http://schemas.openxmlformats.org/drawingml/2006/wordprocessingDrawing" xmlns:w10="urn:schemas-microsoft-com:office:word" xmlns:w="http://schemas.openxmlformats.org/wordprocessingml/2006/main" xmlns:w14="http://schemas.microsoft.com/office/word/2010/wordml" xmlns:w15="http://schemas.microsoft.com/office/word/2012/wordml" xmlns:w16se="http://schemas.microsoft.com/office/word/2015/wordml/symex" xmlns:wpg="http://schemas.microsoft.com/office/word/2010/wordprocessingGroup" xmlns:wpi="http://schemas.microsoft.com/office/word/2010/wordprocessingInk" xmlns:wne="http://schemas.microsoft.com/office/word/2006/wordml" xmlns:wps="http://schemas.microsoft.com/office/word/2010/wordprocessingShape" mc:Ignorable="w14 w15 w16se wp14">
+<w:document xmlns:wpc="http://schemas.microsoft.com/office/word/2010/wordprocessingCanvas" xmlns:cx="http://schemas.microsoft.com/office/drawing/2014/chartex" xmlns:cx1="http://schemas.microsoft.com/office/drawing/2015/9/8/chartex" xmlns:cx2="http://schemas.microsoft.com/office/drawing/2015/10/21/chartex" xmlns:cx3="http://schemas.microsoft.com/office/drawing/2016/5/9/chartex" xmlns:cx4="http://schemas.microsoft.com/office/drawing/2016/5/10/chartex" xmlns:cx5="http://schemas.microsoft.com/office/drawing/2016/5/11/chartex" xmlns:cx6="http://schemas.microsoft.com/office/drawing/2016/5/12/chartex" xmlns:cx7="http://schemas.microsoft.com/office/drawing/2016/5/13/chartex" xmlns:cx8="http://schemas.microsoft.com/office/drawing/2016/5/14/chartex" xmlns:mc="http://schemas.openxmlformats.org/markup-compatibility/2006" xmlns:aink="http://schemas.microsoft.com/office/drawing/2016/ink" xmlns:am3d="http://schemas.microsoft.com/office/drawing/2017/model3d" xmlns:o="urn:schemas-microsoft-com:office:office" xmlns:oel="http://schemas.microsoft.com/office/2019/extlst" xmlns:r="http://schemas.openxmlformats.org/officeDocument/2006/relationships" xmlns:m="http://schemas.openxmlformats.org/officeDocument/2006/math" xmlns:v="urn:schemas-microsoft-com:vml" xmlns:wp14="http://schemas.microsoft.com/office/word/2010/wordprocessingDrawing" xmlns:wp="http://schemas.openxmlformats.org/drawingml/2006/wordprocessingDrawing" xmlns:w10="urn:schemas-microsoft-com:office:word" xmlns:w="http://schemas.openxmlformats.org/wordprocessingml/2006/main" xmlns:w14="http://schemas.microsoft.com/office/word/2010/wordml" xmlns:w15="http://schemas.microsoft.com/office/word/2012/wordml" xmlns:w16cex="http://schemas.microsoft.com/office/word/2018/wordml/cex" xmlns:w16cid="http://schemas.microsoft.com/office/word/2016/wordml/cid" xmlns:w16="http://schemas.microsoft.com/office/word/2018/wordml" xmlns:w16du="http://schemas.microsoft.com/office/word/2023/wordml/word16du" xmlns:w16sdtdh="http://schemas.microsoft.com/office/word/2020/wordml/sdtdatahash" xmlns:w16se="http://schemas.microsoft.com/office/word/2015/wordml/symex" xmlns:wpg="http://schemas.microsoft.com/office/word/2010/wordprocessingGroup" xmlns:wpi="http://schemas.microsoft.com/office/word/2010/wordprocessingInk" xmlns:wne="http://schemas.microsoft.com/office/word/2006/wordml" xmlns:wps="http://schemas.microsoft.com/office/word/2010/wordprocessingShape" mc:Ignorable="w14 w15 w16se w16cid w16 w16cex w16sdtdh w16du wp14">
   <w:body>
     <w:p>
       <w:pPr>
@@ -1048,21 +1048,7 @@
         <w:rPr>
           <w:sz w:val="20"/>
         </w:rPr>
-        <w:t xml:space="preserve">Мастер производственного обучения ______________/ </w:t>
-      </w:r>
-      <w:proofErr w:type="spellStart"/>
-      <w:r>
-        <w:rPr>
-          <w:sz w:val="20"/>
-        </w:rPr>
-        <w:t>Овсянко</w:t>
-      </w:r>
-      <w:proofErr w:type="spellEnd"/>
-      <w:r>
-        <w:rPr>
-          <w:sz w:val="20"/>
-        </w:rPr>
-        <w:t xml:space="preserve"> С.В</w:t>
+        <w:t>Мастер производственного обучения ______________/ Овсянко С.В</w:t>
       </w:r>
     </w:p>
     <w:p>
@@ -1763,21 +1749,7 @@
               <w:rPr>
                 <w:sz w:val="22"/>
               </w:rPr>
-              <w:t xml:space="preserve">Изучение и написание программ на </w:t>
-            </w:r>
-            <w:proofErr w:type="spellStart"/>
-            <w:r>
-              <w:rPr>
-                <w:sz w:val="22"/>
-              </w:rPr>
-              <w:t>Java</w:t>
-            </w:r>
-            <w:proofErr w:type="spellEnd"/>
-            <w:r>
-              <w:rPr>
-                <w:sz w:val="22"/>
-              </w:rPr>
-              <w:t>. Циклы</w:t>
+              <w:t>Изучение и написание программ на Java. Циклы</w:t>
             </w:r>
           </w:p>
         </w:tc>
@@ -1901,21 +1873,7 @@
               <w:rPr>
                 <w:sz w:val="22"/>
               </w:rPr>
-              <w:t xml:space="preserve">Изучение и написание программ на языке </w:t>
-            </w:r>
-            <w:proofErr w:type="spellStart"/>
-            <w:r>
-              <w:rPr>
-                <w:sz w:val="22"/>
-              </w:rPr>
-              <w:t>Java</w:t>
-            </w:r>
-            <w:proofErr w:type="spellEnd"/>
-            <w:r>
-              <w:rPr>
-                <w:sz w:val="22"/>
-              </w:rPr>
-              <w:t>. Циклы</w:t>
+              <w:t>Изучение и написание программ на языке Java. Циклы</w:t>
             </w:r>
           </w:p>
         </w:tc>
@@ -2039,21 +1997,7 @@
               <w:rPr>
                 <w:sz w:val="22"/>
               </w:rPr>
-              <w:t xml:space="preserve">Изучение и написание программ на языке </w:t>
-            </w:r>
-            <w:proofErr w:type="spellStart"/>
-            <w:r>
-              <w:rPr>
-                <w:sz w:val="22"/>
-              </w:rPr>
-              <w:t>Java</w:t>
-            </w:r>
-            <w:proofErr w:type="spellEnd"/>
-            <w:r>
-              <w:rPr>
-                <w:sz w:val="22"/>
-              </w:rPr>
-              <w:t>. Массивы</w:t>
+              <w:t>Изучение и написание программ на языке Java. Массивы</w:t>
             </w:r>
           </w:p>
         </w:tc>
@@ -2177,21 +2121,7 @@
               <w:rPr>
                 <w:sz w:val="22"/>
               </w:rPr>
-              <w:t xml:space="preserve">Изучение и написание программ на языке </w:t>
-            </w:r>
-            <w:proofErr w:type="spellStart"/>
-            <w:r>
-              <w:rPr>
-                <w:sz w:val="22"/>
-              </w:rPr>
-              <w:t>Java</w:t>
-            </w:r>
-            <w:proofErr w:type="spellEnd"/>
-            <w:r>
-              <w:rPr>
-                <w:sz w:val="22"/>
-              </w:rPr>
-              <w:t>. Массивы</w:t>
+              <w:t>Изучение и написание программ на языке Java. Массивы</w:t>
             </w:r>
           </w:p>
         </w:tc>
@@ -2315,21 +2245,7 @@
               <w:rPr>
                 <w:sz w:val="22"/>
               </w:rPr>
-              <w:t xml:space="preserve">Изучение и написание программ на языке </w:t>
-            </w:r>
-            <w:proofErr w:type="spellStart"/>
-            <w:r>
-              <w:rPr>
-                <w:sz w:val="22"/>
-              </w:rPr>
-              <w:t>Java</w:t>
-            </w:r>
-            <w:proofErr w:type="spellEnd"/>
-            <w:r>
-              <w:rPr>
-                <w:sz w:val="22"/>
-              </w:rPr>
-              <w:t>.</w:t>
+              <w:t>Изучение и написание программ на языке Java.</w:t>
             </w:r>
             <w:r>
               <w:t xml:space="preserve"> Двумерные массивы 9.6-9.10</w:t>
@@ -2456,21 +2372,7 @@
               <w:rPr>
                 <w:sz w:val="22"/>
               </w:rPr>
-              <w:t xml:space="preserve">Изучение и написание программ на языке </w:t>
-            </w:r>
-            <w:proofErr w:type="spellStart"/>
-            <w:r>
-              <w:rPr>
-                <w:sz w:val="22"/>
-              </w:rPr>
-              <w:t>Java</w:t>
-            </w:r>
-            <w:proofErr w:type="spellEnd"/>
-            <w:r>
-              <w:rPr>
-                <w:sz w:val="22"/>
-              </w:rPr>
-              <w:t>.</w:t>
+              <w:t>Изучение и написание программ на языке Java.</w:t>
             </w:r>
             <w:r>
               <w:t xml:space="preserve"> Строки и символы 10.3-10.8</w:t>
@@ -2729,21 +2631,7 @@
               <w:rPr>
                 <w:sz w:val="22"/>
               </w:rPr>
-              <w:t xml:space="preserve">Изучение и написание программ на языке </w:t>
-            </w:r>
-            <w:proofErr w:type="spellStart"/>
-            <w:r>
-              <w:rPr>
-                <w:sz w:val="22"/>
-              </w:rPr>
-              <w:t>Java</w:t>
-            </w:r>
-            <w:proofErr w:type="spellEnd"/>
-            <w:r>
-              <w:rPr>
-                <w:sz w:val="22"/>
-              </w:rPr>
-              <w:t>. Изучение параграфа процедуры и функции, выполнение задачи 11.1</w:t>
+              <w:t>Изучение и написание программ на языке Java. Изучение параграфа процедуры и функции, выполнение задачи 11.1</w:t>
             </w:r>
           </w:p>
         </w:tc>
@@ -2867,21 +2755,7 @@
               <w:rPr>
                 <w:sz w:val="22"/>
               </w:rPr>
-              <w:t xml:space="preserve">Изучение и написание программ на языке </w:t>
-            </w:r>
-            <w:proofErr w:type="spellStart"/>
-            <w:r>
-              <w:rPr>
-                <w:sz w:val="22"/>
-              </w:rPr>
-              <w:t>Java</w:t>
-            </w:r>
-            <w:proofErr w:type="spellEnd"/>
-            <w:r>
-              <w:rPr>
-                <w:sz w:val="22"/>
-              </w:rPr>
-              <w:t>. Изучение параграфа процедуры и функции, выполнение задачи 11.1</w:t>
+              <w:t>Изучение и написание программ на языке Java. Изучение параграфа процедуры и функции, выполнение задачи 11.1</w:t>
             </w:r>
           </w:p>
         </w:tc>
@@ -3005,21 +2879,7 @@
               <w:rPr>
                 <w:sz w:val="22"/>
               </w:rPr>
-              <w:t xml:space="preserve">Изучение и написание программ на языке </w:t>
-            </w:r>
-            <w:proofErr w:type="spellStart"/>
-            <w:r>
-              <w:rPr>
-                <w:sz w:val="22"/>
-              </w:rPr>
-              <w:t>Java</w:t>
-            </w:r>
-            <w:proofErr w:type="spellEnd"/>
-            <w:r>
-              <w:rPr>
-                <w:sz w:val="22"/>
-              </w:rPr>
-              <w:t xml:space="preserve"> Выполнение задания 11.1</w:t>
+              <w:t>Изучение и написание программ на языке Java Выполнение задания 11.1</w:t>
             </w:r>
           </w:p>
           <w:p>
@@ -3172,21 +3032,7 @@
               <w:rPr>
                 <w:sz w:val="22"/>
               </w:rPr>
-              <w:t xml:space="preserve">учение и написание программ на языке </w:t>
-            </w:r>
-            <w:proofErr w:type="spellStart"/>
-            <w:r>
-              <w:rPr>
-                <w:sz w:val="22"/>
-              </w:rPr>
-              <w:t>Java</w:t>
-            </w:r>
-            <w:proofErr w:type="spellEnd"/>
-            <w:r>
-              <w:rPr>
-                <w:sz w:val="22"/>
-              </w:rPr>
-              <w:t>. Классы</w:t>
+              <w:t>учение и написание программ на языке Java. Классы</w:t>
             </w:r>
           </w:p>
         </w:tc>
@@ -4588,6 +4434,485 @@
           </w:p>
         </w:tc>
       </w:tr>
+      <w:tr>
+        <w:trPr>
+          <w:trHeight w:val="255"/>
+        </w:trPr>
+        <w:tc>
+          <w:tcPr>
+            <w:tcW w:w="785" w:type="dxa"/>
+            <w:tcBorders>
+              <w:top w:val="single" w:sz="4" w:space="0" w:color="000000"/>
+              <w:left w:val="single" w:sz="4" w:space="0" w:color="000000"/>
+              <w:bottom w:val="single" w:sz="4" w:space="0" w:color="000000"/>
+              <w:right w:val="single" w:sz="4" w:space="0" w:color="000000"/>
+            </w:tcBorders>
+          </w:tcPr>
+          <w:p>
+            <w:pPr>
+              <w:spacing w:after="0" w:line="240" w:lineRule="auto"/>
+              <w:rPr>
+                <w:sz w:val="22"/>
+                <w:lang w:val="en-US"/>
+              </w:rPr>
+            </w:pPr>
+            <w:r>
+              <w:rPr>
+                <w:sz w:val="22"/>
+                <w:lang w:val="en-US"/>
+              </w:rPr>
+              <w:t>07.09</w:t>
+            </w:r>
+          </w:p>
+        </w:tc>
+        <w:tc>
+          <w:tcPr>
+            <w:tcW w:w="4741" w:type="dxa"/>
+            <w:tcBorders>
+              <w:top w:val="single" w:sz="4" w:space="0" w:color="000000"/>
+              <w:left w:val="single" w:sz="4" w:space="0" w:color="000000"/>
+              <w:bottom w:val="single" w:sz="4" w:space="0" w:color="000000"/>
+              <w:right w:val="single" w:sz="4" w:space="0" w:color="000000"/>
+            </w:tcBorders>
+          </w:tcPr>
+          <w:p>
+            <w:pPr>
+              <w:spacing w:after="0" w:line="240" w:lineRule="auto"/>
+              <w:rPr>
+                <w:sz w:val="22"/>
+              </w:rPr>
+            </w:pPr>
+            <w:r>
+              <w:rPr>
+                <w:sz w:val="22"/>
+              </w:rPr>
+              <w:t>Базы данных</w:t>
+            </w:r>
+            <w:r>
+              <w:rPr>
+                <w:sz w:val="22"/>
+              </w:rPr>
+              <w:t xml:space="preserve"> </w:t>
+            </w:r>
+            <w:r>
+              <w:rPr>
+                <w:sz w:val="22"/>
+                <w:lang w:val="en-US"/>
+              </w:rPr>
+              <w:t>SQL</w:t>
+            </w:r>
+            <w:r>
+              <w:rPr>
+                <w:sz w:val="22"/>
+              </w:rPr>
+              <w:t xml:space="preserve"> и </w:t>
+            </w:r>
+            <w:proofErr w:type="gramStart"/>
+            <w:r>
+              <w:rPr>
+                <w:sz w:val="22"/>
+                <w:lang w:val="en-US"/>
+              </w:rPr>
+              <w:t>Java</w:t>
+            </w:r>
+            <w:r>
+              <w:rPr>
+                <w:sz w:val="22"/>
+              </w:rPr>
+              <w:t xml:space="preserve"> </w:t>
+            </w:r>
+            <w:r>
+              <w:rPr>
+                <w:sz w:val="22"/>
+              </w:rPr>
+              <w:t>.</w:t>
+            </w:r>
+            <w:proofErr w:type="gramEnd"/>
+            <w:r>
+              <w:rPr>
+                <w:sz w:val="22"/>
+              </w:rPr>
+              <w:t xml:space="preserve"> </w:t>
+            </w:r>
+            <w:r>
+              <w:rPr>
+                <w:sz w:val="22"/>
+              </w:rPr>
+              <w:t>Выполнение задания с базами данных</w:t>
+            </w:r>
+          </w:p>
+        </w:tc>
+        <w:tc>
+          <w:tcPr>
+            <w:tcW w:w="626" w:type="dxa"/>
+            <w:tcBorders>
+              <w:top w:val="single" w:sz="4" w:space="0" w:color="000000"/>
+              <w:left w:val="single" w:sz="4" w:space="0" w:color="000000"/>
+              <w:bottom w:val="single" w:sz="4" w:space="0" w:color="000000"/>
+              <w:right w:val="single" w:sz="4" w:space="0" w:color="000000"/>
+            </w:tcBorders>
+          </w:tcPr>
+          <w:p>
+            <w:pPr>
+              <w:spacing w:after="0" w:line="240" w:lineRule="auto"/>
+              <w:rPr>
+                <w:sz w:val="22"/>
+                <w:lang w:val="en-US"/>
+              </w:rPr>
+            </w:pPr>
+            <w:r>
+              <w:rPr>
+                <w:sz w:val="22"/>
+                <w:lang w:val="en-US"/>
+              </w:rPr>
+              <w:t>2</w:t>
+            </w:r>
+          </w:p>
+        </w:tc>
+        <w:tc>
+          <w:tcPr>
+            <w:tcW w:w="614" w:type="dxa"/>
+            <w:tcBorders>
+              <w:top w:val="single" w:sz="4" w:space="0" w:color="000000"/>
+              <w:left w:val="single" w:sz="4" w:space="0" w:color="000000"/>
+              <w:bottom w:val="single" w:sz="4" w:space="0" w:color="000000"/>
+              <w:right w:val="single" w:sz="4" w:space="0" w:color="000000"/>
+            </w:tcBorders>
+          </w:tcPr>
+          <w:p>
+            <w:pPr>
+              <w:spacing w:after="0" w:line="240" w:lineRule="auto"/>
+              <w:rPr>
+                <w:sz w:val="22"/>
+                <w:lang w:val="en-US"/>
+              </w:rPr>
+            </w:pPr>
+            <w:r>
+              <w:rPr>
+                <w:sz w:val="22"/>
+                <w:lang w:val="en-US"/>
+              </w:rPr>
+              <w:t>5/5</w:t>
+            </w:r>
+          </w:p>
+        </w:tc>
+        <w:tc>
+          <w:tcPr>
+            <w:tcW w:w="965" w:type="dxa"/>
+            <w:tcBorders>
+              <w:top w:val="single" w:sz="4" w:space="0" w:color="000000"/>
+              <w:left w:val="single" w:sz="4" w:space="0" w:color="000000"/>
+              <w:bottom w:val="single" w:sz="4" w:space="0" w:color="000000"/>
+              <w:right w:val="single" w:sz="4" w:space="0" w:color="000000"/>
+            </w:tcBorders>
+          </w:tcPr>
+          <w:p>
+            <w:pPr>
+              <w:spacing w:after="0" w:line="240" w:lineRule="auto"/>
+              <w:rPr>
+                <w:sz w:val="22"/>
+              </w:rPr>
+            </w:pPr>
+          </w:p>
+        </w:tc>
+      </w:tr>
+      <w:tr>
+        <w:trPr>
+          <w:trHeight w:val="255"/>
+        </w:trPr>
+        <w:tc>
+          <w:tcPr>
+            <w:tcW w:w="785" w:type="dxa"/>
+            <w:tcBorders>
+              <w:top w:val="single" w:sz="4" w:space="0" w:color="000000"/>
+              <w:left w:val="single" w:sz="4" w:space="0" w:color="000000"/>
+              <w:bottom w:val="single" w:sz="4" w:space="0" w:color="000000"/>
+              <w:right w:val="single" w:sz="4" w:space="0" w:color="000000"/>
+            </w:tcBorders>
+          </w:tcPr>
+          <w:p>
+            <w:pPr>
+              <w:spacing w:after="0" w:line="240" w:lineRule="auto"/>
+              <w:rPr>
+                <w:sz w:val="22"/>
+                <w:lang w:val="en-US"/>
+              </w:rPr>
+            </w:pPr>
+            <w:r>
+              <w:rPr>
+                <w:sz w:val="22"/>
+                <w:lang w:val="en-US"/>
+              </w:rPr>
+              <w:lastRenderedPageBreak/>
+              <w:t>08.09</w:t>
+            </w:r>
+          </w:p>
+        </w:tc>
+        <w:tc>
+          <w:tcPr>
+            <w:tcW w:w="4741" w:type="dxa"/>
+            <w:tcBorders>
+              <w:top w:val="single" w:sz="4" w:space="0" w:color="000000"/>
+              <w:left w:val="single" w:sz="4" w:space="0" w:color="000000"/>
+              <w:bottom w:val="single" w:sz="4" w:space="0" w:color="000000"/>
+              <w:right w:val="single" w:sz="4" w:space="0" w:color="000000"/>
+            </w:tcBorders>
+          </w:tcPr>
+          <w:p>
+            <w:pPr>
+              <w:spacing w:after="0" w:line="240" w:lineRule="auto"/>
+              <w:rPr>
+                <w:sz w:val="22"/>
+              </w:rPr>
+            </w:pPr>
+            <w:r>
+              <w:rPr>
+                <w:sz w:val="22"/>
+              </w:rPr>
+              <w:t>Базы данных</w:t>
+            </w:r>
+            <w:r>
+              <w:rPr>
+                <w:sz w:val="22"/>
+              </w:rPr>
+              <w:t xml:space="preserve"> </w:t>
+            </w:r>
+            <w:r>
+              <w:rPr>
+                <w:sz w:val="22"/>
+                <w:lang w:val="en-US"/>
+              </w:rPr>
+              <w:t>SQL</w:t>
+            </w:r>
+            <w:r>
+              <w:rPr>
+                <w:sz w:val="22"/>
+              </w:rPr>
+              <w:t xml:space="preserve"> и </w:t>
+            </w:r>
+            <w:proofErr w:type="gramStart"/>
+            <w:r>
+              <w:rPr>
+                <w:sz w:val="22"/>
+                <w:lang w:val="en-US"/>
+              </w:rPr>
+              <w:t>Java</w:t>
+            </w:r>
+            <w:r>
+              <w:rPr>
+                <w:sz w:val="22"/>
+              </w:rPr>
+              <w:t xml:space="preserve"> </w:t>
+            </w:r>
+            <w:r>
+              <w:rPr>
+                <w:sz w:val="22"/>
+              </w:rPr>
+              <w:t>.</w:t>
+            </w:r>
+            <w:proofErr w:type="gramEnd"/>
+            <w:r>
+              <w:rPr>
+                <w:sz w:val="22"/>
+              </w:rPr>
+              <w:t xml:space="preserve"> </w:t>
+            </w:r>
+            <w:r>
+              <w:rPr>
+                <w:sz w:val="22"/>
+              </w:rPr>
+              <w:t>Выполнение задания с базами данных</w:t>
+            </w:r>
+            <w:r>
+              <w:rPr>
+                <w:sz w:val="22"/>
+              </w:rPr>
+              <w:t>.</w:t>
+            </w:r>
+            <w:r>
+              <w:rPr>
+                <w:sz w:val="22"/>
+              </w:rPr>
+              <w:t xml:space="preserve"> </w:t>
+            </w:r>
+            <w:r>
+              <w:rPr>
+                <w:sz w:val="22"/>
+              </w:rPr>
+              <w:t>Вариант 1</w:t>
+            </w:r>
+          </w:p>
+        </w:tc>
+        <w:tc>
+          <w:tcPr>
+            <w:tcW w:w="626" w:type="dxa"/>
+            <w:tcBorders>
+              <w:top w:val="single" w:sz="4" w:space="0" w:color="000000"/>
+              <w:left w:val="single" w:sz="4" w:space="0" w:color="000000"/>
+              <w:bottom w:val="single" w:sz="4" w:space="0" w:color="000000"/>
+              <w:right w:val="single" w:sz="4" w:space="0" w:color="000000"/>
+            </w:tcBorders>
+          </w:tcPr>
+          <w:p>
+            <w:pPr>
+              <w:spacing w:after="0" w:line="240" w:lineRule="auto"/>
+              <w:rPr>
+                <w:sz w:val="22"/>
+              </w:rPr>
+            </w:pPr>
+            <w:r>
+              <w:rPr>
+                <w:sz w:val="22"/>
+              </w:rPr>
+              <w:t>2</w:t>
+            </w:r>
+          </w:p>
+        </w:tc>
+        <w:tc>
+          <w:tcPr>
+            <w:tcW w:w="614" w:type="dxa"/>
+            <w:tcBorders>
+              <w:top w:val="single" w:sz="4" w:space="0" w:color="000000"/>
+              <w:left w:val="single" w:sz="4" w:space="0" w:color="000000"/>
+              <w:bottom w:val="single" w:sz="4" w:space="0" w:color="000000"/>
+              <w:right w:val="single" w:sz="4" w:space="0" w:color="000000"/>
+            </w:tcBorders>
+          </w:tcPr>
+          <w:p>
+            <w:pPr>
+              <w:spacing w:after="0" w:line="240" w:lineRule="auto"/>
+              <w:rPr>
+                <w:sz w:val="22"/>
+              </w:rPr>
+            </w:pPr>
+            <w:r>
+              <w:rPr>
+                <w:sz w:val="22"/>
+              </w:rPr>
+              <w:t>4/4</w:t>
+            </w:r>
+          </w:p>
+        </w:tc>
+        <w:tc>
+          <w:tcPr>
+            <w:tcW w:w="965" w:type="dxa"/>
+            <w:tcBorders>
+              <w:top w:val="single" w:sz="4" w:space="0" w:color="000000"/>
+              <w:left w:val="single" w:sz="4" w:space="0" w:color="000000"/>
+              <w:bottom w:val="single" w:sz="4" w:space="0" w:color="000000"/>
+              <w:right w:val="single" w:sz="4" w:space="0" w:color="000000"/>
+            </w:tcBorders>
+          </w:tcPr>
+          <w:p>
+            <w:pPr>
+              <w:spacing w:after="0" w:line="240" w:lineRule="auto"/>
+              <w:rPr>
+                <w:sz w:val="22"/>
+              </w:rPr>
+            </w:pPr>
+          </w:p>
+        </w:tc>
+      </w:tr>
+      <w:tr>
+        <w:trPr>
+          <w:trHeight w:val="255"/>
+        </w:trPr>
+        <w:tc>
+          <w:tcPr>
+            <w:tcW w:w="785" w:type="dxa"/>
+            <w:tcBorders>
+              <w:top w:val="single" w:sz="4" w:space="0" w:color="000000"/>
+              <w:left w:val="single" w:sz="4" w:space="0" w:color="000000"/>
+              <w:bottom w:val="single" w:sz="4" w:space="0" w:color="000000"/>
+              <w:right w:val="single" w:sz="4" w:space="0" w:color="000000"/>
+            </w:tcBorders>
+          </w:tcPr>
+          <w:p>
+            <w:pPr>
+              <w:spacing w:after="0" w:line="240" w:lineRule="auto"/>
+              <w:rPr>
+                <w:sz w:val="22"/>
+              </w:rPr>
+            </w:pPr>
+          </w:p>
+        </w:tc>
+        <w:tc>
+          <w:tcPr>
+            <w:tcW w:w="4741" w:type="dxa"/>
+            <w:tcBorders>
+              <w:top w:val="single" w:sz="4" w:space="0" w:color="000000"/>
+              <w:left w:val="single" w:sz="4" w:space="0" w:color="000000"/>
+              <w:bottom w:val="single" w:sz="4" w:space="0" w:color="000000"/>
+              <w:right w:val="single" w:sz="4" w:space="0" w:color="000000"/>
+            </w:tcBorders>
+          </w:tcPr>
+          <w:p>
+            <w:pPr>
+              <w:spacing w:after="0" w:line="240" w:lineRule="auto"/>
+              <w:rPr>
+                <w:sz w:val="22"/>
+              </w:rPr>
+            </w:pPr>
+          </w:p>
+        </w:tc>
+        <w:tc>
+          <w:tcPr>
+            <w:tcW w:w="626" w:type="dxa"/>
+            <w:tcBorders>
+              <w:top w:val="single" w:sz="4" w:space="0" w:color="000000"/>
+              <w:left w:val="single" w:sz="4" w:space="0" w:color="000000"/>
+              <w:bottom w:val="single" w:sz="4" w:space="0" w:color="000000"/>
+              <w:right w:val="single" w:sz="4" w:space="0" w:color="000000"/>
+            </w:tcBorders>
+          </w:tcPr>
+          <w:p>
+            <w:pPr>
+              <w:spacing w:after="0" w:line="240" w:lineRule="auto"/>
+              <w:rPr>
+                <w:sz w:val="22"/>
+              </w:rPr>
+            </w:pPr>
+          </w:p>
+        </w:tc>
+        <w:tc>
+          <w:tcPr>
+            <w:tcW w:w="614" w:type="dxa"/>
+            <w:tcBorders>
+              <w:top w:val="single" w:sz="4" w:space="0" w:color="000000"/>
+              <w:left w:val="single" w:sz="4" w:space="0" w:color="000000"/>
+              <w:bottom w:val="single" w:sz="4" w:space="0" w:color="000000"/>
+              <w:right w:val="single" w:sz="4" w:space="0" w:color="000000"/>
+            </w:tcBorders>
+          </w:tcPr>
+          <w:p>
+            <w:pPr>
+              <w:spacing w:after="0" w:line="240" w:lineRule="auto"/>
+              <w:rPr>
+                <w:sz w:val="22"/>
+              </w:rPr>
+            </w:pPr>
+          </w:p>
+        </w:tc>
+        <w:tc>
+          <w:tcPr>
+            <w:tcW w:w="965" w:type="dxa"/>
+            <w:tcBorders>
+              <w:top w:val="single" w:sz="4" w:space="0" w:color="000000"/>
+              <w:left w:val="single" w:sz="4" w:space="0" w:color="000000"/>
+              <w:bottom w:val="single" w:sz="4" w:space="0" w:color="000000"/>
+              <w:right w:val="single" w:sz="4" w:space="0" w:color="000000"/>
+            </w:tcBorders>
+          </w:tcPr>
+          <w:p>
+            <w:pPr>
+              <w:spacing w:after="0" w:line="240" w:lineRule="auto"/>
+              <w:rPr>
+                <w:sz w:val="22"/>
+              </w:rPr>
+            </w:pPr>
+          </w:p>
+        </w:tc>
+      </w:tr>
     </w:tbl>
     <w:p>
       <w:pPr>
@@ -4596,8 +4921,6 @@
           <w:sz w:val="20"/>
         </w:rPr>
       </w:pPr>
-      <w:bookmarkStart w:id="0" w:name="_GoBack"/>
-      <w:bookmarkEnd w:id="0"/>
       <w:r>
         <w:rPr>
           <w:sz w:val="20"/>
@@ -4647,7 +4970,6 @@
         <w:rPr>
           <w:sz w:val="20"/>
         </w:rPr>
-        <w:lastRenderedPageBreak/>
         <w:t>– Дневник практики, заверенный подписью руководителя практики от предприятия и печатью предприятия;</w:t>
       </w:r>
     </w:p>
@@ -4707,7 +5029,7 @@
 </file>
 
 <file path=word/numbering.xml><?xml version="1.0" encoding="utf-8"?>
-<w:numbering xmlns:wpc="http://schemas.microsoft.com/office/word/2010/wordprocessingCanvas" xmlns:cx="http://schemas.microsoft.com/office/drawing/2014/chartex" xmlns:mc="http://schemas.openxmlformats.org/markup-compatibility/2006" xmlns:o="urn:schemas-microsoft-com:office:office" xmlns:r="http://schemas.openxmlformats.org/officeDocument/2006/relationships" xmlns:m="http://schemas.openxmlformats.org/officeDocument/2006/math" xmlns:v="urn:schemas-microsoft-com:vml" xmlns:wp14="http://schemas.microsoft.com/office/word/2010/wordprocessingDrawing" xmlns:wp="http://schemas.openxmlformats.org/drawingml/2006/wordprocessingDrawing" xmlns:w10="urn:schemas-microsoft-com:office:word" xmlns:w="http://schemas.openxmlformats.org/wordprocessingml/2006/main" xmlns:w14="http://schemas.microsoft.com/office/word/2010/wordml" xmlns:w15="http://schemas.microsoft.com/office/word/2012/wordml" xmlns:w16se="http://schemas.microsoft.com/office/word/2015/wordml/symex" xmlns:wpg="http://schemas.microsoft.com/office/word/2010/wordprocessingGroup" xmlns:wpi="http://schemas.microsoft.com/office/word/2010/wordprocessingInk" xmlns:wne="http://schemas.microsoft.com/office/word/2006/wordml" xmlns:wps="http://schemas.microsoft.com/office/word/2010/wordprocessingShape" mc:Ignorable="w14 w15 w16se wp14">
+<w:numbering xmlns:wpc="http://schemas.microsoft.com/office/word/2010/wordprocessingCanvas" xmlns:cx="http://schemas.microsoft.com/office/drawing/2014/chartex" xmlns:cx1="http://schemas.microsoft.com/office/drawing/2015/9/8/chartex" xmlns:cx2="http://schemas.microsoft.com/office/drawing/2015/10/21/chartex" xmlns:cx3="http://schemas.microsoft.com/office/drawing/2016/5/9/chartex" xmlns:cx4="http://schemas.microsoft.com/office/drawing/2016/5/10/chartex" xmlns:cx5="http://schemas.microsoft.com/office/drawing/2016/5/11/chartex" xmlns:cx6="http://schemas.microsoft.com/office/drawing/2016/5/12/chartex" xmlns:cx7="http://schemas.microsoft.com/office/drawing/2016/5/13/chartex" xmlns:cx8="http://schemas.microsoft.com/office/drawing/2016/5/14/chartex" xmlns:mc="http://schemas.openxmlformats.org/markup-compatibility/2006" xmlns:aink="http://schemas.microsoft.com/office/drawing/2016/ink" xmlns:am3d="http://schemas.microsoft.com/office/drawing/2017/model3d" xmlns:o="urn:schemas-microsoft-com:office:office" xmlns:oel="http://schemas.microsoft.com/office/2019/extlst" xmlns:r="http://schemas.openxmlformats.org/officeDocument/2006/relationships" xmlns:m="http://schemas.openxmlformats.org/officeDocument/2006/math" xmlns:v="urn:schemas-microsoft-com:vml" xmlns:wp14="http://schemas.microsoft.com/office/word/2010/wordprocessingDrawing" xmlns:wp="http://schemas.openxmlformats.org/drawingml/2006/wordprocessingDrawing" xmlns:w10="urn:schemas-microsoft-com:office:word" xmlns:w="http://schemas.openxmlformats.org/wordprocessingml/2006/main" xmlns:w14="http://schemas.microsoft.com/office/word/2010/wordml" xmlns:w15="http://schemas.microsoft.com/office/word/2012/wordml" xmlns:w16cex="http://schemas.microsoft.com/office/word/2018/wordml/cex" xmlns:w16cid="http://schemas.microsoft.com/office/word/2016/wordml/cid" xmlns:w16="http://schemas.microsoft.com/office/word/2018/wordml" xmlns:w16du="http://schemas.microsoft.com/office/word/2023/wordml/word16du" xmlns:w16sdtdh="http://schemas.microsoft.com/office/word/2020/wordml/sdtdatahash" xmlns:w16se="http://schemas.microsoft.com/office/word/2015/wordml/symex" xmlns:wpg="http://schemas.microsoft.com/office/word/2010/wordprocessingGroup" xmlns:wpi="http://schemas.microsoft.com/office/word/2010/wordprocessingInk" xmlns:wne="http://schemas.microsoft.com/office/word/2006/wordml" xmlns:wps="http://schemas.microsoft.com/office/word/2010/wordprocessingShape" mc:Ignorable="w14 w15 w16se w16cid w16 w16cex w16sdtdh w16du wp14">
   <w:abstractNum w:abstractNumId="0" w15:restartNumberingAfterBreak="0">
     <w:nsid w:val="51AD24F2"/>
     <w:multiLevelType w:val="multilevel"/>
@@ -4821,14 +5143,14 @@
       </w:rPr>
     </w:lvl>
   </w:abstractNum>
-  <w:num w:numId="1">
+  <w:num w:numId="1" w16cid:durableId="332731257">
     <w:abstractNumId w:val="0"/>
   </w:num>
 </w:numbering>
 </file>
 
 <file path=word/styles.xml><?xml version="1.0" encoding="utf-8"?>
-<w:styles xmlns:mc="http://schemas.openxmlformats.org/markup-compatibility/2006" xmlns:r="http://schemas.openxmlformats.org/officeDocument/2006/relationships" xmlns:w="http://schemas.openxmlformats.org/wordprocessingml/2006/main" xmlns:w14="http://schemas.microsoft.com/office/word/2010/wordml" xmlns:w15="http://schemas.microsoft.com/office/word/2012/wordml" xmlns:w16se="http://schemas.microsoft.com/office/word/2015/wordml/symex" mc:Ignorable="w14 w15 w16se">
+<w:styles xmlns:mc="http://schemas.openxmlformats.org/markup-compatibility/2006" xmlns:r="http://schemas.openxmlformats.org/officeDocument/2006/relationships" xmlns:w="http://schemas.openxmlformats.org/wordprocessingml/2006/main" xmlns:w14="http://schemas.microsoft.com/office/word/2010/wordml" xmlns:w15="http://schemas.microsoft.com/office/word/2012/wordml" xmlns:w16cex="http://schemas.microsoft.com/office/word/2018/wordml/cex" xmlns:w16cid="http://schemas.microsoft.com/office/word/2016/wordml/cid" xmlns:w16="http://schemas.microsoft.com/office/word/2018/wordml" xmlns:w16du="http://schemas.microsoft.com/office/word/2023/wordml/word16du" xmlns:w16sdtdh="http://schemas.microsoft.com/office/word/2020/wordml/sdtdatahash" xmlns:w16se="http://schemas.microsoft.com/office/word/2015/wordml/symex" mc:Ignorable="w14 w15 w16se w16cid w16 w16cex w16sdtdh w16du">
   <w:docDefaults>
     <w:rPrDefault>
       <w:rPr>
@@ -4844,7 +5166,7 @@
       </w:pPr>
     </w:pPrDefault>
   </w:docDefaults>
-  <w:latentStyles w:defLockedState="0" w:defUIPriority="99" w:defSemiHidden="0" w:defUnhideWhenUsed="0" w:defQFormat="0" w:count="371">
+  <w:latentStyles w:defLockedState="0" w:defUIPriority="99" w:defSemiHidden="0" w:defUnhideWhenUsed="0" w:defQFormat="0" w:count="376">
     <w:lsdException w:name="Normal" w:uiPriority="0" w:qFormat="1"/>
     <w:lsdException w:name="heading 1" w:uiPriority="9" w:qFormat="1"/>
     <w:lsdException w:name="heading 2" w:uiPriority="9" w:qFormat="1"/>
@@ -5215,6 +5537,11 @@
     <w:lsdException w:name="List Table 5 Dark Accent 6" w:uiPriority="50"/>
     <w:lsdException w:name="List Table 6 Colorful Accent 6" w:uiPriority="51"/>
     <w:lsdException w:name="List Table 7 Colorful Accent 6" w:uiPriority="52"/>
+    <w:lsdException w:name="Mention" w:semiHidden="1" w:unhideWhenUsed="1"/>
+    <w:lsdException w:name="Smart Hyperlink" w:semiHidden="1" w:unhideWhenUsed="1"/>
+    <w:lsdException w:name="Hashtag" w:semiHidden="1" w:unhideWhenUsed="1"/>
+    <w:lsdException w:name="Unresolved Mention" w:semiHidden="1" w:unhideWhenUsed="1"/>
+    <w:lsdException w:name="Smart Link" w:semiHidden="1" w:unhideWhenUsed="1"/>
   </w:latentStyles>
   <w:style w:type="paragraph" w:default="1" w:styleId="a">
     <w:name w:val="Normal"/>

--- a/Образец 1.docx
+++ b/Образец 1.docx
@@ -1,6 +1,6 @@
 
 <file path=word/document.xml><?xml version="1.0" encoding="utf-8"?>
-<w:document xmlns:wpc="http://schemas.microsoft.com/office/word/2010/wordprocessingCanvas" xmlns:cx="http://schemas.microsoft.com/office/drawing/2014/chartex" xmlns:cx1="http://schemas.microsoft.com/office/drawing/2015/9/8/chartex" xmlns:cx2="http://schemas.microsoft.com/office/drawing/2015/10/21/chartex" xmlns:cx3="http://schemas.microsoft.com/office/drawing/2016/5/9/chartex" xmlns:cx4="http://schemas.microsoft.com/office/drawing/2016/5/10/chartex" xmlns:cx5="http://schemas.microsoft.com/office/drawing/2016/5/11/chartex" xmlns:cx6="http://schemas.microsoft.com/office/drawing/2016/5/12/chartex" xmlns:cx7="http://schemas.microsoft.com/office/drawing/2016/5/13/chartex" xmlns:cx8="http://schemas.microsoft.com/office/drawing/2016/5/14/chartex" xmlns:mc="http://schemas.openxmlformats.org/markup-compatibility/2006" xmlns:aink="http://schemas.microsoft.com/office/drawing/2016/ink" xmlns:am3d="http://schemas.microsoft.com/office/drawing/2017/model3d" xmlns:o="urn:schemas-microsoft-com:office:office" xmlns:oel="http://schemas.microsoft.com/office/2019/extlst" xmlns:r="http://schemas.openxmlformats.org/officeDocument/2006/relationships" xmlns:m="http://schemas.openxmlformats.org/officeDocument/2006/math" xmlns:v="urn:schemas-microsoft-com:vml" xmlns:wp14="http://schemas.microsoft.com/office/word/2010/wordprocessingDrawing" xmlns:wp="http://schemas.openxmlformats.org/drawingml/2006/wordprocessingDrawing" xmlns:w10="urn:schemas-microsoft-com:office:word" xmlns:w="http://schemas.openxmlformats.org/wordprocessingml/2006/main" xmlns:w14="http://schemas.microsoft.com/office/word/2010/wordml" xmlns:w15="http://schemas.microsoft.com/office/word/2012/wordml" xmlns:w16cex="http://schemas.microsoft.com/office/word/2018/wordml/cex" xmlns:w16cid="http://schemas.microsoft.com/office/word/2016/wordml/cid" xmlns:w16="http://schemas.microsoft.com/office/word/2018/wordml" xmlns:w16du="http://schemas.microsoft.com/office/word/2023/wordml/word16du" xmlns:w16sdtdh="http://schemas.microsoft.com/office/word/2020/wordml/sdtdatahash" xmlns:w16se="http://schemas.microsoft.com/office/word/2015/wordml/symex" xmlns:wpg="http://schemas.microsoft.com/office/word/2010/wordprocessingGroup" xmlns:wpi="http://schemas.microsoft.com/office/word/2010/wordprocessingInk" xmlns:wne="http://schemas.microsoft.com/office/word/2006/wordml" xmlns:wps="http://schemas.microsoft.com/office/word/2010/wordprocessingShape" mc:Ignorable="w14 w15 w16se w16cid w16 w16cex w16sdtdh w16du wp14">
+<w:document xmlns:wpc="http://schemas.microsoft.com/office/word/2010/wordprocessingCanvas" xmlns:cx="http://schemas.microsoft.com/office/drawing/2014/chartex" xmlns:mc="http://schemas.openxmlformats.org/markup-compatibility/2006" xmlns:o="urn:schemas-microsoft-com:office:office" xmlns:r="http://schemas.openxmlformats.org/officeDocument/2006/relationships" xmlns:m="http://schemas.openxmlformats.org/officeDocument/2006/math" xmlns:v="urn:schemas-microsoft-com:vml" xmlns:wp14="http://schemas.microsoft.com/office/word/2010/wordprocessingDrawing" xmlns:wp="http://schemas.openxmlformats.org/drawingml/2006/wordprocessingDrawing" xmlns:w10="urn:schemas-microsoft-com:office:word" xmlns:w="http://schemas.openxmlformats.org/wordprocessingml/2006/main" xmlns:w14="http://schemas.microsoft.com/office/word/2010/wordml" xmlns:w15="http://schemas.microsoft.com/office/word/2012/wordml" xmlns:w16se="http://schemas.microsoft.com/office/word/2015/wordml/symex" xmlns:wpg="http://schemas.microsoft.com/office/word/2010/wordprocessingGroup" xmlns:wpi="http://schemas.microsoft.com/office/word/2010/wordprocessingInk" xmlns:wne="http://schemas.microsoft.com/office/word/2006/wordml" xmlns:wps="http://schemas.microsoft.com/office/word/2010/wordprocessingShape" mc:Ignorable="w14 w15 w16se wp14">
   <w:body>
     <w:p>
       <w:pPr>
@@ -3967,7 +3967,7 @@
               <w:rPr>
                 <w:sz w:val="22"/>
               </w:rPr>
-              <w:t>01.09</w:t>
+              <w:t>01.10</w:t>
             </w:r>
           </w:p>
         </w:tc>
@@ -4000,6 +4000,7 @@
               </w:rPr>
               <w:t xml:space="preserve"> </w:t>
             </w:r>
+            <w:proofErr w:type="gramStart"/>
             <w:r>
               <w:rPr>
                 <w:sz w:val="22"/>
@@ -4017,7 +4018,14 @@
               <w:rPr>
                 <w:sz w:val="22"/>
               </w:rPr>
-              <w:t xml:space="preserve">. </w:t>
+              <w:t>.</w:t>
+            </w:r>
+            <w:proofErr w:type="gramEnd"/>
+            <w:r>
+              <w:rPr>
+                <w:sz w:val="22"/>
+              </w:rPr>
+              <w:t xml:space="preserve"> </w:t>
             </w:r>
             <w:r>
               <w:rPr>
@@ -4116,7 +4124,7 @@
               <w:rPr>
                 <w:sz w:val="22"/>
               </w:rPr>
-              <w:t>02.09</w:t>
+              <w:t>02.10</w:t>
             </w:r>
           </w:p>
         </w:tc>
@@ -4149,6 +4157,7 @@
               </w:rPr>
               <w:t xml:space="preserve"> </w:t>
             </w:r>
+            <w:proofErr w:type="gramStart"/>
             <w:r>
               <w:rPr>
                 <w:sz w:val="22"/>
@@ -4166,7 +4175,14 @@
               <w:rPr>
                 <w:sz w:val="22"/>
               </w:rPr>
-              <w:t xml:space="preserve">. </w:t>
+              <w:t>.</w:t>
+            </w:r>
+            <w:proofErr w:type="gramEnd"/>
+            <w:r>
+              <w:rPr>
+                <w:sz w:val="22"/>
+              </w:rPr>
+              <w:t xml:space="preserve"> </w:t>
             </w:r>
             <w:r>
               <w:rPr>
@@ -4273,7 +4289,7 @@
               <w:rPr>
                 <w:sz w:val="22"/>
               </w:rPr>
-              <w:t>05.09</w:t>
+              <w:t>05.10</w:t>
             </w:r>
           </w:p>
         </w:tc>
@@ -4461,7 +4477,7 @@
                 <w:sz w:val="22"/>
                 <w:lang w:val="en-US"/>
               </w:rPr>
-              <w:t>07.09</w:t>
+              <w:t>07.10</w:t>
             </w:r>
           </w:p>
         </w:tc>
@@ -4644,7 +4660,7 @@
                 <w:lang w:val="en-US"/>
               </w:rPr>
               <w:lastRenderedPageBreak/>
-              <w:t>08.09</w:t>
+              <w:t>08.10</w:t>
             </w:r>
           </w:p>
         </w:tc>
@@ -4721,13 +4737,7 @@
               <w:rPr>
                 <w:sz w:val="22"/>
               </w:rPr>
-              <w:t>Выполнение задания с базами данных</w:t>
-            </w:r>
-            <w:r>
-              <w:rPr>
-                <w:sz w:val="22"/>
-              </w:rPr>
-              <w:t>.</w:t>
+              <w:t>Выполнение задания с базами данных.</w:t>
             </w:r>
             <w:r>
               <w:rPr>
@@ -4832,8 +4842,16 @@
               <w:spacing w:after="0" w:line="240" w:lineRule="auto"/>
               <w:rPr>
                 <w:sz w:val="22"/>
-              </w:rPr>
-            </w:pPr>
+                <w:lang w:val="en-US"/>
+              </w:rPr>
+            </w:pPr>
+            <w:r>
+              <w:rPr>
+                <w:sz w:val="22"/>
+                <w:lang w:val="en-US"/>
+              </w:rPr>
+              <w:t>12.10</w:t>
+            </w:r>
           </w:p>
         </w:tc>
         <w:tc>
@@ -4853,6 +4871,70 @@
                 <w:sz w:val="22"/>
               </w:rPr>
             </w:pPr>
+            <w:r>
+              <w:rPr>
+                <w:sz w:val="22"/>
+              </w:rPr>
+              <w:t>Базы данных</w:t>
+            </w:r>
+            <w:r>
+              <w:rPr>
+                <w:sz w:val="22"/>
+              </w:rPr>
+              <w:t xml:space="preserve"> </w:t>
+            </w:r>
+            <w:r>
+              <w:rPr>
+                <w:sz w:val="22"/>
+                <w:lang w:val="en-US"/>
+              </w:rPr>
+              <w:t>SQL</w:t>
+            </w:r>
+            <w:r>
+              <w:rPr>
+                <w:sz w:val="22"/>
+              </w:rPr>
+              <w:t xml:space="preserve"> и </w:t>
+            </w:r>
+            <w:proofErr w:type="gramStart"/>
+            <w:r>
+              <w:rPr>
+                <w:sz w:val="22"/>
+                <w:lang w:val="en-US"/>
+              </w:rPr>
+              <w:t>Java</w:t>
+            </w:r>
+            <w:r>
+              <w:rPr>
+                <w:sz w:val="22"/>
+              </w:rPr>
+              <w:t xml:space="preserve"> </w:t>
+            </w:r>
+            <w:r>
+              <w:rPr>
+                <w:sz w:val="22"/>
+              </w:rPr>
+              <w:t>.</w:t>
+            </w:r>
+            <w:proofErr w:type="gramEnd"/>
+            <w:r>
+              <w:rPr>
+                <w:sz w:val="22"/>
+              </w:rPr>
+              <w:t xml:space="preserve"> </w:t>
+            </w:r>
+            <w:r>
+              <w:rPr>
+                <w:sz w:val="22"/>
+              </w:rPr>
+              <w:t>Выполнение задания с базами данных.</w:t>
+            </w:r>
+            <w:r>
+              <w:rPr>
+                <w:sz w:val="22"/>
+              </w:rPr>
+              <w:t xml:space="preserve"> Индивидуальное задание</w:t>
+            </w:r>
           </w:p>
         </w:tc>
         <w:tc>
@@ -4872,6 +4954,14 @@
                 <w:sz w:val="22"/>
               </w:rPr>
             </w:pPr>
+            <w:r>
+              <w:rPr>
+                <w:sz w:val="22"/>
+              </w:rPr>
+              <w:t>2</w:t>
+            </w:r>
+            <w:bookmarkStart w:id="0" w:name="_GoBack"/>
+            <w:bookmarkEnd w:id="0"/>
           </w:p>
         </w:tc>
         <w:tc>
@@ -5029,7 +5119,7 @@
 </file>
 
 <file path=word/numbering.xml><?xml version="1.0" encoding="utf-8"?>
-<w:numbering xmlns:wpc="http://schemas.microsoft.com/office/word/2010/wordprocessingCanvas" xmlns:cx="http://schemas.microsoft.com/office/drawing/2014/chartex" xmlns:cx1="http://schemas.microsoft.com/office/drawing/2015/9/8/chartex" xmlns:cx2="http://schemas.microsoft.com/office/drawing/2015/10/21/chartex" xmlns:cx3="http://schemas.microsoft.com/office/drawing/2016/5/9/chartex" xmlns:cx4="http://schemas.microsoft.com/office/drawing/2016/5/10/chartex" xmlns:cx5="http://schemas.microsoft.com/office/drawing/2016/5/11/chartex" xmlns:cx6="http://schemas.microsoft.com/office/drawing/2016/5/12/chartex" xmlns:cx7="http://schemas.microsoft.com/office/drawing/2016/5/13/chartex" xmlns:cx8="http://schemas.microsoft.com/office/drawing/2016/5/14/chartex" xmlns:mc="http://schemas.openxmlformats.org/markup-compatibility/2006" xmlns:aink="http://schemas.microsoft.com/office/drawing/2016/ink" xmlns:am3d="http://schemas.microsoft.com/office/drawing/2017/model3d" xmlns:o="urn:schemas-microsoft-com:office:office" xmlns:oel="http://schemas.microsoft.com/office/2019/extlst" xmlns:r="http://schemas.openxmlformats.org/officeDocument/2006/relationships" xmlns:m="http://schemas.openxmlformats.org/officeDocument/2006/math" xmlns:v="urn:schemas-microsoft-com:vml" xmlns:wp14="http://schemas.microsoft.com/office/word/2010/wordprocessingDrawing" xmlns:wp="http://schemas.openxmlformats.org/drawingml/2006/wordprocessingDrawing" xmlns:w10="urn:schemas-microsoft-com:office:word" xmlns:w="http://schemas.openxmlformats.org/wordprocessingml/2006/main" xmlns:w14="http://schemas.microsoft.com/office/word/2010/wordml" xmlns:w15="http://schemas.microsoft.com/office/word/2012/wordml" xmlns:w16cex="http://schemas.microsoft.com/office/word/2018/wordml/cex" xmlns:w16cid="http://schemas.microsoft.com/office/word/2016/wordml/cid" xmlns:w16="http://schemas.microsoft.com/office/word/2018/wordml" xmlns:w16du="http://schemas.microsoft.com/office/word/2023/wordml/word16du" xmlns:w16sdtdh="http://schemas.microsoft.com/office/word/2020/wordml/sdtdatahash" xmlns:w16se="http://schemas.microsoft.com/office/word/2015/wordml/symex" xmlns:wpg="http://schemas.microsoft.com/office/word/2010/wordprocessingGroup" xmlns:wpi="http://schemas.microsoft.com/office/word/2010/wordprocessingInk" xmlns:wne="http://schemas.microsoft.com/office/word/2006/wordml" xmlns:wps="http://schemas.microsoft.com/office/word/2010/wordprocessingShape" mc:Ignorable="w14 w15 w16se w16cid w16 w16cex w16sdtdh w16du wp14">
+<w:numbering xmlns:wpc="http://schemas.microsoft.com/office/word/2010/wordprocessingCanvas" xmlns:cx="http://schemas.microsoft.com/office/drawing/2014/chartex" xmlns:mc="http://schemas.openxmlformats.org/markup-compatibility/2006" xmlns:o="urn:schemas-microsoft-com:office:office" xmlns:r="http://schemas.openxmlformats.org/officeDocument/2006/relationships" xmlns:m="http://schemas.openxmlformats.org/officeDocument/2006/math" xmlns:v="urn:schemas-microsoft-com:vml" xmlns:wp14="http://schemas.microsoft.com/office/word/2010/wordprocessingDrawing" xmlns:wp="http://schemas.openxmlformats.org/drawingml/2006/wordprocessingDrawing" xmlns:w10="urn:schemas-microsoft-com:office:word" xmlns:w="http://schemas.openxmlformats.org/wordprocessingml/2006/main" xmlns:w14="http://schemas.microsoft.com/office/word/2010/wordml" xmlns:w15="http://schemas.microsoft.com/office/word/2012/wordml" xmlns:w16se="http://schemas.microsoft.com/office/word/2015/wordml/symex" xmlns:wpg="http://schemas.microsoft.com/office/word/2010/wordprocessingGroup" xmlns:wpi="http://schemas.microsoft.com/office/word/2010/wordprocessingInk" xmlns:wne="http://schemas.microsoft.com/office/word/2006/wordml" xmlns:wps="http://schemas.microsoft.com/office/word/2010/wordprocessingShape" mc:Ignorable="w14 w15 w16se wp14">
   <w:abstractNum w:abstractNumId="0" w15:restartNumberingAfterBreak="0">
     <w:nsid w:val="51AD24F2"/>
     <w:multiLevelType w:val="multilevel"/>
@@ -5143,14 +5233,14 @@
       </w:rPr>
     </w:lvl>
   </w:abstractNum>
-  <w:num w:numId="1" w16cid:durableId="332731257">
+  <w:num w:numId="1">
     <w:abstractNumId w:val="0"/>
   </w:num>
 </w:numbering>
 </file>
 
 <file path=word/styles.xml><?xml version="1.0" encoding="utf-8"?>
-<w:styles xmlns:mc="http://schemas.openxmlformats.org/markup-compatibility/2006" xmlns:r="http://schemas.openxmlformats.org/officeDocument/2006/relationships" xmlns:w="http://schemas.openxmlformats.org/wordprocessingml/2006/main" xmlns:w14="http://schemas.microsoft.com/office/word/2010/wordml" xmlns:w15="http://schemas.microsoft.com/office/word/2012/wordml" xmlns:w16cex="http://schemas.microsoft.com/office/word/2018/wordml/cex" xmlns:w16cid="http://schemas.microsoft.com/office/word/2016/wordml/cid" xmlns:w16="http://schemas.microsoft.com/office/word/2018/wordml" xmlns:w16du="http://schemas.microsoft.com/office/word/2023/wordml/word16du" xmlns:w16sdtdh="http://schemas.microsoft.com/office/word/2020/wordml/sdtdatahash" xmlns:w16se="http://schemas.microsoft.com/office/word/2015/wordml/symex" mc:Ignorable="w14 w15 w16se w16cid w16 w16cex w16sdtdh w16du">
+<w:styles xmlns:mc="http://schemas.openxmlformats.org/markup-compatibility/2006" xmlns:r="http://schemas.openxmlformats.org/officeDocument/2006/relationships" xmlns:w="http://schemas.openxmlformats.org/wordprocessingml/2006/main" xmlns:w14="http://schemas.microsoft.com/office/word/2010/wordml" xmlns:w15="http://schemas.microsoft.com/office/word/2012/wordml" xmlns:w16se="http://schemas.microsoft.com/office/word/2015/wordml/symex" mc:Ignorable="w14 w15 w16se">
   <w:docDefaults>
     <w:rPrDefault>
       <w:rPr>
@@ -5166,7 +5256,7 @@
       </w:pPr>
     </w:pPrDefault>
   </w:docDefaults>
-  <w:latentStyles w:defLockedState="0" w:defUIPriority="99" w:defSemiHidden="0" w:defUnhideWhenUsed="0" w:defQFormat="0" w:count="376">
+  <w:latentStyles w:defLockedState="0" w:defUIPriority="99" w:defSemiHidden="0" w:defUnhideWhenUsed="0" w:defQFormat="0" w:count="371">
     <w:lsdException w:name="Normal" w:uiPriority="0" w:qFormat="1"/>
     <w:lsdException w:name="heading 1" w:uiPriority="9" w:qFormat="1"/>
     <w:lsdException w:name="heading 2" w:uiPriority="9" w:qFormat="1"/>
@@ -5537,11 +5627,6 @@
     <w:lsdException w:name="List Table 5 Dark Accent 6" w:uiPriority="50"/>
     <w:lsdException w:name="List Table 6 Colorful Accent 6" w:uiPriority="51"/>
     <w:lsdException w:name="List Table 7 Colorful Accent 6" w:uiPriority="52"/>
-    <w:lsdException w:name="Mention" w:semiHidden="1" w:unhideWhenUsed="1"/>
-    <w:lsdException w:name="Smart Hyperlink" w:semiHidden="1" w:unhideWhenUsed="1"/>
-    <w:lsdException w:name="Hashtag" w:semiHidden="1" w:unhideWhenUsed="1"/>
-    <w:lsdException w:name="Unresolved Mention" w:semiHidden="1" w:unhideWhenUsed="1"/>
-    <w:lsdException w:name="Smart Link" w:semiHidden="1" w:unhideWhenUsed="1"/>
   </w:latentStyles>
   <w:style w:type="paragraph" w:default="1" w:styleId="a">
     <w:name w:val="Normal"/>
@@ -6230,7 +6315,7 @@
 </file>
 
 <file path=customXml/itemProps1.xml><?xml version="1.0" encoding="utf-8"?>
-<ds:datastoreItem xmlns:ds="http://schemas.openxmlformats.org/officeDocument/2006/customXml" ds:itemID="{2A196148-8092-4DE4-B0BB-ED0CD02B3D03}">
+<ds:datastoreItem xmlns:ds="http://schemas.openxmlformats.org/officeDocument/2006/customXml" ds:itemID="{7CCA9344-FA72-4344-9020-3DE758DFA265}">
   <ds:schemaRefs>
     <ds:schemaRef ds:uri="http://schemas.openxmlformats.org/officeDocument/2006/bibliography"/>
   </ds:schemaRefs>
